--- a/Design Docs/Binder/UserStories.docx
+++ b/Design Docs/Binder/UserStories.docx
@@ -12,6 +12,62 @@
       <w:r>
         <w:t>As a user, I would like to be able to request more than one piece of equipment or room at once.</w:t>
       </w:r>
+    </w:p>
+    <w:p/>
+    <w:p>
+      <w:r>
+        <w:t>As a user, I would like to see room bookings.</w:t>
+      </w:r>
+    </w:p>
+    <w:p/>
+    <w:p>
+      <w:r>
+        <w:t>As a user, I would like to see inventory bookings.</w:t>
+      </w:r>
+    </w:p>
+    <w:p/>
+    <w:p>
+      <w:r>
+        <w:t>As a user, I would like to contact the company.</w:t>
+      </w:r>
+    </w:p>
+    <w:p/>
+    <w:p>
+      <w:r>
+        <w:t>As a user, I would like to reserve a room.</w:t>
+      </w:r>
+    </w:p>
+    <w:p/>
+    <w:p>
+      <w:r>
+        <w:t>As a user, I would like to reserve equipment.</w:t>
+      </w:r>
+    </w:p>
+    <w:p/>
+    <w:p>
+      <w:r>
+        <w:t>As a user, I would like to login to access the site.</w:t>
+      </w:r>
+    </w:p>
+    <w:p/>
+    <w:p>
+      <w:r>
+        <w:t>As a user I would like to logout at any time.</w:t>
+      </w:r>
+    </w:p>
+    <w:p/>
+    <w:p>
+      <w:r>
+        <w:t>As a user, I would like to learn more about the company.</w:t>
+      </w:r>
+    </w:p>
+    <w:p/>
+    <w:p>
+      <w:r>
+        <w:t>As a user, I would like to track progress on the community.</w:t>
+      </w:r>
+      <w:bookmarkStart w:id="0" w:name="_GoBack"/>
+      <w:bookmarkEnd w:id="0"/>
     </w:p>
     <w:p/>
     <w:p>
@@ -52,7 +108,7 @@
       </w:pPr>
     </w:pPrDefault>
   </w:docDefaults>
-  <w:latentStyles w:defLockedState="0" w:defUIPriority="99" w:defSemiHidden="0" w:defUnhideWhenUsed="0" w:defQFormat="0" w:count="376">
+  <w:latentStyles w:defLockedState="0" w:defUIPriority="99" w:defSemiHidden="0" w:defUnhideWhenUsed="0" w:defQFormat="0" w:count="377">
     <w:lsdException w:name="Normal" w:uiPriority="0" w:qFormat="1"/>
     <w:lsdException w:name="heading 1" w:uiPriority="9" w:qFormat="1"/>
     <w:lsdException w:name="heading 2" w:semiHidden="1" w:uiPriority="9" w:unhideWhenUsed="1" w:qFormat="1"/>
@@ -426,6 +482,7 @@
     <w:lsdException w:name="Hashtag" w:semiHidden="1" w:unhideWhenUsed="1"/>
     <w:lsdException w:name="Unresolved Mention" w:semiHidden="1" w:unhideWhenUsed="1"/>
     <w:lsdException w:name="Smart Link" w:semiHidden="1" w:unhideWhenUsed="1"/>
+    <w:lsdException w:name="Smart Link Error" w:semiHidden="1" w:unhideWhenUsed="1"/>
   </w:latentStyles>
   <w:style w:type="paragraph" w:default="1" w:styleId="Normal">
     <w:name w:val="Normal"/>
